--- a/БЕЛ/Индже.docx
+++ b/БЕЛ/Индже.docx
@@ -4,160 +4,994 @@
   <w:body>
     <w:p>
       <w:pPr>
-        <w:pStyle w:val="1"/>
-      </w:pPr>
-      <w:r>
-        <w:t>Индже</w:t>
-      </w:r>
-    </w:p>
-    <w:p/>
-    <w:p>
-      <w:pPr>
-        <w:pStyle w:val="a3"/>
+        <w:pStyle w:val="ListParagraph"/>
         <w:numPr>
           <w:ilvl w:val="0"/>
           <w:numId w:val="1"/>
         </w:numPr>
       </w:pPr>
       <w:r>
-        <w:t>Творческа история – част от цикъла „Старопланински легенди“</w:t>
-      </w:r>
-    </w:p>
-    <w:p>
-      <w:pPr>
-        <w:pStyle w:val="a3"/>
+        <w:rPr>
+          <w:lang w:val="bg-BG"/>
+        </w:rPr>
+        <w:t>Сюжет</w:t>
+      </w:r>
+    </w:p>
+    <w:p>
+      <w:pPr>
+        <w:pStyle w:val="ListParagraph"/>
+        <w:numPr>
+          <w:ilvl w:val="1"/>
+          <w:numId w:val="1"/>
+        </w:numPr>
+      </w:pPr>
+      <w:r>
+        <w:rPr>
+          <w:lang w:val="bg-BG"/>
+        </w:rPr>
+        <w:t>Отнася се до индже, който е легендарна личност (по всяка вероятност е действителна личност)</w:t>
+      </w:r>
+      <w:r>
+        <w:rPr>
+          <w:lang w:val="bg-BG"/>
+        </w:rPr>
+        <w:t>. От кърджалия главния герой</w:t>
+      </w:r>
+      <w:r>
+        <w:rPr>
+          <w:lang w:val="bg-BG"/>
+        </w:rPr>
+        <w:t>се превръща в народен закрилник.</w:t>
+      </w:r>
+    </w:p>
+    <w:p>
+      <w:pPr>
+        <w:pStyle w:val="ListParagraph"/>
+        <w:numPr>
+          <w:ilvl w:val="1"/>
+          <w:numId w:val="1"/>
+        </w:numPr>
+      </w:pPr>
+      <w:r>
+        <w:rPr>
+          <w:lang w:val="bg-BG"/>
+        </w:rPr>
+        <w:t>Експозиция</w:t>
+      </w:r>
+    </w:p>
+    <w:p>
+      <w:pPr>
+        <w:pStyle w:val="ListParagraph"/>
+        <w:numPr>
+          <w:ilvl w:val="2"/>
+          <w:numId w:val="1"/>
+        </w:numPr>
+        <w:spacing w:before="240"/>
+        <w:rPr>
+          <w:lang w:val="bg-BG"/>
+        </w:rPr>
+      </w:pPr>
+      <w:r>
+        <w:rPr>
+          <w:lang w:val="bg-BG"/>
+        </w:rPr>
+        <w:t>Въвежда се образа на г</w:t>
+      </w:r>
+      <w:r>
+        <w:rPr>
+          <w:lang w:val="bg-BG"/>
+        </w:rPr>
+        <w:t>лавния герой и се описват кърджалиите. Те са събрани „от кол и въже“</w:t>
+      </w:r>
+      <w:r>
+        <w:rPr>
+          <w:lang w:val="bg-BG"/>
+        </w:rPr>
+        <w:t xml:space="preserve"> (че са престъпници)</w:t>
+      </w:r>
+      <w:r>
+        <w:rPr>
+          <w:lang w:val="bg-BG"/>
+        </w:rPr>
+        <w:t>, грозни и страшни са. Това е с цел за да се засили ефектна на прояната с Индже</w:t>
+      </w:r>
+    </w:p>
+    <w:p>
+      <w:pPr>
+        <w:pStyle w:val="ListParagraph"/>
+        <w:numPr>
+          <w:ilvl w:val="1"/>
+          <w:numId w:val="1"/>
+        </w:numPr>
+        <w:spacing w:before="240"/>
+        <w:rPr>
+          <w:lang w:val="bg-BG"/>
+        </w:rPr>
+      </w:pPr>
+      <w:r>
+        <w:rPr>
+          <w:lang w:val="bg-BG"/>
+        </w:rPr>
+        <w:t>Заавръзка</w:t>
+      </w:r>
+    </w:p>
+    <w:p>
+      <w:pPr>
+        <w:pStyle w:val="ListParagraph"/>
+        <w:numPr>
+          <w:ilvl w:val="2"/>
+          <w:numId w:val="1"/>
+        </w:numPr>
+        <w:spacing w:before="240"/>
+        <w:rPr>
+          <w:lang w:val="bg-BG"/>
+        </w:rPr>
+      </w:pPr>
+      <w:r>
+        <w:rPr>
+          <w:lang w:val="bg-BG"/>
+        </w:rPr>
+        <w:t>Решението на Индже да се пронмени</w:t>
+      </w:r>
+    </w:p>
+    <w:p>
+      <w:pPr>
+        <w:pStyle w:val="ListParagraph"/>
+        <w:numPr>
+          <w:ilvl w:val="1"/>
+          <w:numId w:val="1"/>
+        </w:numPr>
+        <w:spacing w:before="240"/>
+        <w:rPr>
+          <w:lang w:val="bg-BG"/>
+        </w:rPr>
+      </w:pPr>
+      <w:r>
+        <w:rPr>
+          <w:lang w:val="bg-BG"/>
+        </w:rPr>
+        <w:t xml:space="preserve">Развитие </w:t>
+      </w:r>
+    </w:p>
+    <w:p>
+      <w:pPr>
+        <w:pStyle w:val="ListParagraph"/>
+        <w:numPr>
+          <w:ilvl w:val="2"/>
+          <w:numId w:val="1"/>
+        </w:numPr>
+        <w:spacing w:before="240"/>
+        <w:rPr>
+          <w:lang w:val="bg-BG"/>
+        </w:rPr>
+      </w:pPr>
+      <w:r>
+        <w:rPr>
+          <w:lang w:val="bg-BG"/>
+        </w:rPr>
+        <w:t xml:space="preserve">Промяната </w:t>
+      </w:r>
+    </w:p>
+    <w:p>
+      <w:pPr>
+        <w:pStyle w:val="ListParagraph"/>
+        <w:numPr>
+          <w:ilvl w:val="1"/>
+          <w:numId w:val="1"/>
+        </w:numPr>
+        <w:spacing w:before="240"/>
+        <w:rPr>
+          <w:lang w:val="bg-BG"/>
+        </w:rPr>
+      </w:pPr>
+      <w:r>
+        <w:rPr>
+          <w:lang w:val="bg-BG"/>
+        </w:rPr>
+        <w:t>Кулминация</w:t>
+      </w:r>
+    </w:p>
+    <w:p>
+      <w:pPr>
+        <w:pStyle w:val="ListParagraph"/>
+        <w:numPr>
+          <w:ilvl w:val="2"/>
+          <w:numId w:val="1"/>
+        </w:numPr>
+        <w:spacing w:before="240"/>
+        <w:rPr>
+          <w:lang w:val="bg-BG"/>
+        </w:rPr>
+      </w:pPr>
+      <w:r>
+        <w:rPr>
+          <w:lang w:val="bg-BG"/>
+        </w:rPr>
+        <w:t xml:space="preserve">Първата сълза, която героя проронва </w:t>
+      </w:r>
+    </w:p>
+    <w:p>
+      <w:pPr>
+        <w:pStyle w:val="ListParagraph"/>
+        <w:numPr>
+          <w:ilvl w:val="1"/>
+          <w:numId w:val="1"/>
+        </w:numPr>
+        <w:spacing w:before="240"/>
+        <w:rPr>
+          <w:lang w:val="bg-BG"/>
+        </w:rPr>
+      </w:pPr>
+      <w:r>
+        <w:rPr>
+          <w:lang w:val="bg-BG"/>
+        </w:rPr>
+        <w:t xml:space="preserve">Развръзка </w:t>
+      </w:r>
+    </w:p>
+    <w:p>
+      <w:pPr>
+        <w:pStyle w:val="ListParagraph"/>
+        <w:numPr>
+          <w:ilvl w:val="2"/>
+          <w:numId w:val="1"/>
+        </w:numPr>
+        <w:spacing w:before="240"/>
+        <w:rPr>
+          <w:lang w:val="bg-BG"/>
+        </w:rPr>
+      </w:pPr>
+      <w:r>
+        <w:rPr>
+          <w:lang w:val="bg-BG"/>
+        </w:rPr>
+        <w:t xml:space="preserve">Смъртта на Индже </w:t>
+      </w:r>
+    </w:p>
+    <w:p>
+      <w:pPr>
+        <w:pStyle w:val="ListParagraph"/>
         <w:numPr>
           <w:ilvl w:val="0"/>
           <w:numId w:val="1"/>
         </w:numPr>
-      </w:pPr>
-      <w:r>
-        <w:t>Жанр – разказ</w:t>
-      </w:r>
-    </w:p>
-    <w:p>
-      <w:pPr>
-        <w:pStyle w:val="a3"/>
+        <w:spacing w:before="240"/>
+        <w:rPr>
+          <w:lang w:val="bg-BG"/>
+        </w:rPr>
+      </w:pPr>
+      <w:r>
+        <w:rPr>
+          <w:lang w:val="bg-BG"/>
+        </w:rPr>
+        <w:t>Компизиция</w:t>
+      </w:r>
+    </w:p>
+    <w:p>
+      <w:pPr>
+        <w:pStyle w:val="ListParagraph"/>
+        <w:numPr>
+          <w:ilvl w:val="1"/>
+          <w:numId w:val="1"/>
+        </w:numPr>
+        <w:spacing w:before="240"/>
+        <w:rPr>
+          <w:lang w:val="bg-BG"/>
+        </w:rPr>
+      </w:pPr>
+      <w:r>
+        <w:rPr>
+          <w:lang w:val="bg-BG"/>
+        </w:rPr>
+        <w:t>Усложнена композиция с много ретардации и ретроспекции</w:t>
+      </w:r>
+    </w:p>
+    <w:p>
+      <w:pPr>
+        <w:pStyle w:val="ListParagraph"/>
+        <w:numPr>
+          <w:ilvl w:val="1"/>
+          <w:numId w:val="1"/>
+        </w:numPr>
+        <w:spacing w:before="240"/>
+        <w:rPr>
+          <w:lang w:val="bg-BG"/>
+        </w:rPr>
+      </w:pPr>
+      <w:r>
+        <w:rPr>
+          <w:lang w:val="bg-BG"/>
+        </w:rPr>
+        <w:t xml:space="preserve">Творбата има епиграф, който е част от летопис и се отнася до страшните кърджалийски времена </w:t>
+      </w:r>
+    </w:p>
+    <w:p>
+      <w:pPr>
+        <w:pStyle w:val="ListParagraph"/>
         <w:numPr>
           <w:ilvl w:val="0"/>
           <w:numId w:val="1"/>
         </w:numPr>
-      </w:pPr>
-      <w:r>
-        <w:t>Тема – Преломите в човешкия живот. Изключителната и трагична личност на Индже.</w:t>
-      </w:r>
-    </w:p>
-    <w:p>
-      <w:pPr>
-        <w:pStyle w:val="a3"/>
+        <w:spacing w:before="240"/>
+        <w:rPr>
+          <w:lang w:val="bg-BG"/>
+        </w:rPr>
+      </w:pPr>
+      <w:r>
+        <w:rPr>
+          <w:lang w:val="bg-BG"/>
+        </w:rPr>
+        <w:t xml:space="preserve">Време и място на действието </w:t>
+      </w:r>
+    </w:p>
+    <w:p>
+      <w:pPr>
+        <w:pStyle w:val="ListParagraph"/>
+        <w:numPr>
+          <w:ilvl w:val="1"/>
+          <w:numId w:val="1"/>
+        </w:numPr>
+        <w:spacing w:before="240"/>
+        <w:rPr>
+          <w:lang w:val="bg-BG"/>
+        </w:rPr>
+      </w:pPr>
+      <w:r>
+        <w:rPr>
+          <w:lang w:val="bg-BG"/>
+        </w:rPr>
+        <w:t>Време – легендарно, като при всички творби в цикъла. Особено място заема пролетта като време, всички важни събития се случват тогава</w:t>
+      </w:r>
+      <w:r>
+        <w:rPr>
+          <w:lang w:val="bg-BG"/>
+        </w:rPr>
+        <w:t>. Тогава той посичадетето си, тогва зараства и раната му, тогава решава и да се промени.</w:t>
+      </w:r>
+    </w:p>
+    <w:p>
+      <w:pPr>
+        <w:pStyle w:val="ListParagraph"/>
+        <w:numPr>
+          <w:ilvl w:val="1"/>
+          <w:numId w:val="1"/>
+        </w:numPr>
+        <w:spacing w:before="240"/>
+        <w:rPr>
+          <w:lang w:val="bg-BG"/>
+        </w:rPr>
+      </w:pPr>
+      <w:r>
+        <w:rPr>
+          <w:lang w:val="bg-BG"/>
+        </w:rPr>
+        <w:t>Място – Урум еникйой</w:t>
+      </w:r>
+      <w:r>
+        <w:rPr>
+          <w:lang w:val="bg-BG"/>
+        </w:rPr>
+        <w:t>, описани са полетата, нивите,тревясали пътища (всико, което Индже е опустошил)</w:t>
+      </w:r>
+      <w:r>
+        <w:rPr>
+          <w:lang w:val="bg-BG"/>
+        </w:rPr>
+        <w:t>.</w:t>
+      </w:r>
+    </w:p>
+    <w:p>
+      <w:pPr>
+        <w:pStyle w:val="ListParagraph"/>
         <w:numPr>
           <w:ilvl w:val="0"/>
           <w:numId w:val="1"/>
         </w:numPr>
-      </w:pPr>
-      <w:r>
-        <w:t>Мотиви</w:t>
-      </w:r>
-    </w:p>
-    <w:p>
-      <w:pPr>
-        <w:pStyle w:val="a3"/>
+        <w:spacing w:before="240"/>
+        <w:rPr>
+          <w:lang w:val="bg-BG"/>
+        </w:rPr>
+      </w:pPr>
+      <w:r>
+        <w:rPr>
+          <w:lang w:val="bg-BG"/>
+        </w:rPr>
+        <w:t>Образна с-ма</w:t>
+      </w:r>
+    </w:p>
+    <w:p>
+      <w:pPr>
+        <w:pStyle w:val="ListParagraph"/>
         <w:numPr>
           <w:ilvl w:val="1"/>
           <w:numId w:val="1"/>
         </w:numPr>
-      </w:pPr>
-      <w:r>
-        <w:t>Красотата</w:t>
-      </w:r>
-    </w:p>
-    <w:p>
-      <w:pPr>
-        <w:pStyle w:val="a3"/>
+        <w:spacing w:before="240"/>
+        <w:rPr>
+          <w:lang w:val="bg-BG"/>
+        </w:rPr>
+      </w:pPr>
+      <w:r>
+        <w:rPr>
+          <w:lang w:val="bg-BG"/>
+        </w:rPr>
+        <w:t xml:space="preserve">Индже </w:t>
+      </w:r>
+    </w:p>
+    <w:p>
+      <w:pPr>
+        <w:pStyle w:val="ListParagraph"/>
+        <w:numPr>
+          <w:ilvl w:val="2"/>
+          <w:numId w:val="1"/>
+        </w:numPr>
+        <w:spacing w:before="240"/>
+        <w:rPr>
+          <w:lang w:val="bg-BG"/>
+        </w:rPr>
+      </w:pPr>
+      <w:r>
+        <w:rPr>
+          <w:lang w:val="bg-BG"/>
+        </w:rPr>
+        <w:t>Трагичен образ, преминава пътя на нравствената промяна.</w:t>
+      </w:r>
+      <w:r>
+        <w:rPr>
+          <w:lang w:val="bg-BG"/>
+        </w:rPr>
+        <w:t xml:space="preserve"> Необикновен човек.</w:t>
+      </w:r>
+    </w:p>
+    <w:p>
+      <w:pPr>
+        <w:pStyle w:val="ListParagraph"/>
+        <w:numPr>
+          <w:ilvl w:val="2"/>
+          <w:numId w:val="1"/>
+        </w:numPr>
+        <w:spacing w:before="240"/>
+        <w:rPr>
+          <w:lang w:val="bg-BG"/>
+        </w:rPr>
+      </w:pPr>
+      <w:r>
+        <w:rPr>
+          <w:lang w:val="bg-BG"/>
+        </w:rPr>
+        <w:t>Портретна характеристика</w:t>
+      </w:r>
+    </w:p>
+    <w:p>
+      <w:pPr>
+        <w:pStyle w:val="ListParagraph"/>
+        <w:numPr>
+          <w:ilvl w:val="3"/>
+          <w:numId w:val="1"/>
+        </w:numPr>
+        <w:spacing w:before="240"/>
+        <w:rPr>
+          <w:lang w:val="bg-BG"/>
+        </w:rPr>
+      </w:pPr>
+      <w:r>
+        <w:rPr>
+          <w:lang w:val="bg-BG"/>
+        </w:rPr>
+        <w:t>Първия белег на изключително</w:t>
+      </w:r>
+      <w:r>
+        <w:rPr>
+          <w:lang w:val="bg-BG"/>
+        </w:rPr>
+        <w:t>ст е неговата физическа красот</w:t>
+      </w:r>
+      <w:r>
+        <w:rPr>
+          <w:lang w:val="bg-BG"/>
+        </w:rPr>
+        <w:t>а.Той е хубавец, има юнашки вид, погледа му е като на орел</w:t>
+      </w:r>
+      <w:r>
+        <w:rPr>
+          <w:lang w:val="bg-BG"/>
+        </w:rPr>
+        <w:t>, описа</w:t>
+      </w:r>
+      <w:r>
+        <w:rPr>
+          <w:lang w:val="bg-BG"/>
+        </w:rPr>
+        <w:t>ни са детайлите от облеклото му. За разликаот другите той не носи челма, а самурен калпак</w:t>
+      </w:r>
+      <w:r>
+        <w:rPr>
+          <w:lang w:val="bg-BG"/>
+        </w:rPr>
+        <w:t>. На този калпак има пауново перо. На бял кон е, а това е при Йовков е винаги знак за доброто.</w:t>
+      </w:r>
+      <w:r>
+        <w:rPr>
+          <w:lang w:val="bg-BG"/>
+        </w:rPr>
+        <w:t xml:space="preserve"> Външия му виж е идеализиран и изграден според фолклорната традиция за народен закрилник </w:t>
+      </w:r>
+    </w:p>
+    <w:p>
+      <w:pPr>
+        <w:pStyle w:val="ListParagraph"/>
+        <w:numPr>
+          <w:ilvl w:val="3"/>
+          <w:numId w:val="1"/>
+        </w:numPr>
+        <w:spacing w:before="240"/>
+        <w:rPr>
+          <w:lang w:val="bg-BG"/>
+        </w:rPr>
+      </w:pPr>
+      <w:r>
+        <w:rPr>
+          <w:lang w:val="bg-BG"/>
+        </w:rPr>
+        <w:t>Психологически характеристики – описан е често в състояние на вглабяване, често се замисля. Чрез мислите му читателя разбира за неговите състояния, така са предадени и спомените му и разкаянието му и прозрението да което достига</w:t>
+      </w:r>
+      <w:r>
+        <w:rPr>
+          <w:lang w:val="bg-BG"/>
+        </w:rPr>
+        <w:t>.</w:t>
+      </w:r>
+      <w:r>
+        <w:rPr>
+          <w:lang w:val="bg-BG"/>
+        </w:rPr>
+        <w:t xml:space="preserve"> Чрез неговите мисли са предадени и спомените му за Пауна</w:t>
+      </w:r>
+    </w:p>
+    <w:p>
+      <w:pPr>
+        <w:pStyle w:val="ListParagraph"/>
+        <w:numPr>
+          <w:ilvl w:val="2"/>
+          <w:numId w:val="1"/>
+        </w:numPr>
+        <w:spacing w:before="240"/>
+        <w:rPr>
+          <w:lang w:val="bg-BG"/>
+        </w:rPr>
+      </w:pPr>
+      <w:r>
+        <w:rPr>
+          <w:lang w:val="bg-BG"/>
+        </w:rPr>
+        <w:t>Доброто и злото у Индже</w:t>
+      </w:r>
+      <w:r>
+        <w:rPr>
+          <w:lang w:val="bg-BG"/>
+        </w:rPr>
+        <w:tab/>
+      </w:r>
+    </w:p>
+    <w:p>
+      <w:pPr>
+        <w:pStyle w:val="ListParagraph"/>
+        <w:numPr>
+          <w:ilvl w:val="3"/>
+          <w:numId w:val="1"/>
+        </w:numPr>
+        <w:spacing w:before="240"/>
+        <w:rPr>
+          <w:lang w:val="bg-BG"/>
+        </w:rPr>
+      </w:pPr>
+      <w:r>
+        <w:rPr>
+          <w:lang w:val="bg-BG"/>
+        </w:rPr>
+        <w:lastRenderedPageBreak/>
+        <w:t>Инфдже извъ</w:t>
+      </w:r>
+      <w:r>
+        <w:rPr>
+          <w:lang w:val="bg-BG"/>
+        </w:rPr>
+        <w:t>ршва страшни престъпления, автор</w:t>
+      </w:r>
+      <w:r>
+        <w:rPr>
+          <w:lang w:val="bg-BG"/>
+        </w:rPr>
+        <w:t xml:space="preserve">а казва, че недели доброто от злото </w:t>
+      </w:r>
+      <w:r>
+        <w:rPr>
+          <w:lang w:val="bg-BG"/>
+        </w:rPr>
+        <w:t xml:space="preserve">. От където </w:t>
+      </w:r>
+      <w:r>
+        <w:rPr>
+          <w:lang w:val="bg-BG"/>
+        </w:rPr>
+        <w:t>мине след него остават пепелища и гробища</w:t>
+      </w:r>
+      <w:r>
+        <w:rPr>
+          <w:lang w:val="bg-BG"/>
+        </w:rPr>
+        <w:t>. Той е въплъщение на злото. След т</w:t>
+      </w:r>
+      <w:r>
+        <w:rPr>
+          <w:lang w:val="bg-BG"/>
+        </w:rPr>
+        <w:t>ова героя се обръща към доброто, което е израз на способността на човека да се</w:t>
+      </w:r>
+      <w:r>
+        <w:rPr>
+          <w:lang w:val="bg-BG"/>
+        </w:rPr>
+        <w:t xml:space="preserve"> прероди</w:t>
+      </w:r>
+      <w:r>
+        <w:rPr>
+          <w:lang w:val="bg-BG"/>
+        </w:rPr>
+        <w:t>.</w:t>
+      </w:r>
+      <w:r>
+        <w:rPr>
+          <w:lang w:val="bg-BG"/>
+        </w:rPr>
+        <w:t xml:space="preserve"> От</w:t>
+      </w:r>
+      <w:r>
+        <w:rPr>
+          <w:lang w:val="bg-BG"/>
+        </w:rPr>
+        <w:t xml:space="preserve"> злодей става народен закрилник.</w:t>
+      </w:r>
+      <w:r>
+        <w:rPr>
+          <w:lang w:val="bg-BG"/>
+        </w:rPr>
+        <w:t xml:space="preserve"> Неговото духовно израстване има и външни проявления. Товае морето от зрели жита на мястото на опожарените ниви, жътварките си работят, вместо да бягат</w:t>
+      </w:r>
+      <w:r>
+        <w:rPr>
+          <w:lang w:val="bg-BG"/>
+        </w:rPr>
+        <w:t>, жълтиците, които раздава.</w:t>
+      </w:r>
+      <w:r>
+        <w:rPr>
+          <w:lang w:val="bg-BG"/>
+        </w:rPr>
+        <w:t xml:space="preserve"> Раната, която получава Индже</w:t>
+      </w:r>
+      <w:r>
+        <w:rPr>
+          <w:lang w:val="bg-BG"/>
+        </w:rPr>
+        <w:t xml:space="preserve"> е гр</w:t>
+      </w:r>
+      <w:r>
+        <w:rPr>
+          <w:lang w:val="bg-BG"/>
+        </w:rPr>
+        <w:t>аница м-у миналото и настоящето. След раняването Инде променя светогледа си</w:t>
+      </w:r>
+      <w:r>
+        <w:rPr>
+          <w:lang w:val="bg-BG"/>
+        </w:rPr>
+        <w:t>. Кулминация на духовното извисяване на героя е смирението и прошката му към убиеца</w:t>
+      </w:r>
+      <w:r>
+        <w:rPr>
+          <w:lang w:val="bg-BG"/>
+        </w:rPr>
+        <w:t>.</w:t>
+      </w:r>
+      <w:r>
+        <w:rPr>
+          <w:lang w:val="bg-BG"/>
+        </w:rPr>
+        <w:t xml:space="preserve"> Пълното изкупление на греховете му е когато осъзнава, че божието възмездие</w:t>
+      </w:r>
+      <w:r>
+        <w:rPr>
+          <w:lang w:val="bg-BG"/>
+        </w:rPr>
+        <w:t xml:space="preserve"> идва ч</w:t>
+      </w:r>
+      <w:r>
+        <w:rPr>
+          <w:lang w:val="bg-BG"/>
+        </w:rPr>
+        <w:t>рез ръката на собствения му син.</w:t>
+      </w:r>
+    </w:p>
+    <w:p>
+      <w:pPr>
+        <w:pStyle w:val="ListParagraph"/>
+        <w:numPr>
+          <w:ilvl w:val="2"/>
+          <w:numId w:val="1"/>
+        </w:numPr>
+        <w:spacing w:before="240"/>
+        <w:rPr>
+          <w:lang w:val="bg-BG"/>
+        </w:rPr>
+      </w:pPr>
+      <w:r>
+        <w:rPr>
+          <w:lang w:val="bg-BG"/>
+        </w:rPr>
+        <w:t>Смъртта  Индже</w:t>
+      </w:r>
+    </w:p>
+    <w:p>
+      <w:pPr>
+        <w:pStyle w:val="ListParagraph"/>
+        <w:numPr>
+          <w:ilvl w:val="3"/>
+          <w:numId w:val="1"/>
+        </w:numPr>
+        <w:spacing w:before="240"/>
+        <w:rPr>
+          <w:lang w:val="bg-BG"/>
+        </w:rPr>
+      </w:pPr>
+      <w:r>
+        <w:rPr>
+          <w:lang w:val="bg-BG"/>
+        </w:rPr>
+        <w:t>Красива. Тя настъпва след духовните прозрения на героя. Той умира след изживя</w:t>
+      </w:r>
+      <w:r>
+        <w:rPr>
+          <w:lang w:val="bg-BG"/>
+        </w:rPr>
+        <w:t>н катарзис и пречистен от злото.</w:t>
+      </w:r>
+    </w:p>
+    <w:p>
+      <w:pPr>
+        <w:pStyle w:val="ListParagraph"/>
         <w:numPr>
           <w:ilvl w:val="1"/>
           <w:numId w:val="1"/>
         </w:numPr>
-      </w:pPr>
-      <w:r>
-        <w:t>Любовта</w:t>
-      </w:r>
-    </w:p>
-    <w:p>
-      <w:pPr>
-        <w:pStyle w:val="a3"/>
+        <w:spacing w:before="240"/>
+        <w:rPr>
+          <w:lang w:val="bg-BG"/>
+        </w:rPr>
+      </w:pPr>
+      <w:r>
+        <w:rPr>
+          <w:lang w:val="bg-BG"/>
+        </w:rPr>
+        <w:t>Пауна</w:t>
+      </w:r>
+    </w:p>
+    <w:p>
+      <w:pPr>
+        <w:pStyle w:val="ListParagraph"/>
+        <w:numPr>
+          <w:ilvl w:val="2"/>
+          <w:numId w:val="1"/>
+        </w:numPr>
+        <w:spacing w:before="240"/>
+        <w:rPr>
+          <w:lang w:val="bg-BG"/>
+        </w:rPr>
+      </w:pPr>
+      <w:r>
+        <w:rPr>
+          <w:lang w:val="bg-BG"/>
+        </w:rPr>
+        <w:t>Типичен женски образ за творчеството на Йовков</w:t>
+      </w:r>
+      <w:r>
+        <w:rPr>
+          <w:lang w:val="bg-BG"/>
+        </w:rPr>
+        <w:t>.</w:t>
+      </w:r>
+    </w:p>
+    <w:p>
+      <w:pPr>
+        <w:pStyle w:val="ListParagraph"/>
+        <w:numPr>
+          <w:ilvl w:val="2"/>
+          <w:numId w:val="1"/>
+        </w:numPr>
+        <w:spacing w:before="240"/>
+        <w:rPr>
+          <w:lang w:val="bg-BG"/>
+        </w:rPr>
+      </w:pPr>
+      <w:r>
+        <w:rPr>
+          <w:lang w:val="bg-BG"/>
+        </w:rPr>
+        <w:t>Портрет – кафяви очи, к</w:t>
+      </w:r>
+      <w:r>
+        <w:rPr>
+          <w:lang w:val="bg-BG"/>
+        </w:rPr>
+        <w:t>оито гледат радостно и занесено, в т</w:t>
+      </w:r>
+      <w:r>
+        <w:rPr>
+          <w:lang w:val="bg-BG"/>
+        </w:rPr>
+        <w:t xml:space="preserve">ях няма нито страх, нито омраза. Усмивката </w:t>
+      </w:r>
+      <w:r>
+        <w:rPr>
+          <w:lang w:val="bg-BG"/>
+        </w:rPr>
+        <w:t>и отразява духовната и същност</w:t>
+      </w:r>
+    </w:p>
+    <w:p>
+      <w:pPr>
+        <w:pStyle w:val="ListParagraph"/>
+        <w:numPr>
+          <w:ilvl w:val="2"/>
+          <w:numId w:val="1"/>
+        </w:numPr>
+        <w:spacing w:before="240"/>
+        <w:rPr>
+          <w:lang w:val="bg-BG"/>
+        </w:rPr>
+      </w:pPr>
+      <w:r>
+        <w:rPr>
+          <w:lang w:val="bg-BG"/>
+        </w:rPr>
+        <w:t xml:space="preserve">Психологически характеристики </w:t>
+      </w:r>
+    </w:p>
+    <w:p>
+      <w:pPr>
+        <w:pStyle w:val="ListParagraph"/>
+        <w:numPr>
+          <w:ilvl w:val="3"/>
+          <w:numId w:val="1"/>
+        </w:numPr>
+        <w:spacing w:before="240"/>
+        <w:rPr>
+          <w:lang w:val="bg-BG"/>
+        </w:rPr>
+      </w:pPr>
+      <w:r>
+        <w:rPr>
+          <w:lang w:val="bg-BG"/>
+        </w:rPr>
+        <w:t>Тя покорява Индже с хармонията, която има у нея. Той ст</w:t>
+      </w:r>
+      <w:r>
+        <w:rPr>
+          <w:lang w:val="bg-BG"/>
+        </w:rPr>
+        <w:t>ава по-силен в нейно присъствие.</w:t>
+      </w:r>
+      <w:r>
+        <w:rPr>
+          <w:lang w:val="bg-BG"/>
+        </w:rPr>
+        <w:t xml:space="preserve"> Тя е</w:t>
+      </w:r>
+      <w:r>
+        <w:rPr>
+          <w:lang w:val="bg-BG"/>
+        </w:rPr>
+        <w:t xml:space="preserve"> жертва на жестокостта на Индже.</w:t>
+      </w:r>
+      <w:r>
+        <w:rPr>
+          <w:lang w:val="bg-BG"/>
+        </w:rPr>
+        <w:t xml:space="preserve"> Когато я няма до него, </w:t>
+      </w:r>
+      <w:r>
+        <w:rPr>
+          <w:lang w:val="bg-BG"/>
+        </w:rPr>
+        <w:t>неговата деградация е най-силна.</w:t>
+      </w:r>
+      <w:r>
+        <w:rPr>
+          <w:lang w:val="bg-BG"/>
+        </w:rPr>
+        <w:t xml:space="preserve"> В края на разказа се загатв</w:t>
+      </w:r>
+      <w:r>
+        <w:rPr>
+          <w:lang w:val="bg-BG"/>
+        </w:rPr>
+        <w:t xml:space="preserve">а за прошката, която тя му дава, а срещата, която не се усъществпва м-у тях е знак за трагичното предопределение </w:t>
+      </w:r>
+    </w:p>
+    <w:p>
+      <w:pPr>
+        <w:pStyle w:val="ListParagraph"/>
         <w:numPr>
           <w:ilvl w:val="1"/>
           <w:numId w:val="1"/>
         </w:numPr>
-      </w:pPr>
-      <w:r>
-        <w:t>Престъплението</w:t>
-      </w:r>
-    </w:p>
-    <w:p>
-      <w:pPr>
-        <w:pStyle w:val="a3"/>
-        <w:numPr>
-          <w:ilvl w:val="1"/>
-          <w:numId w:val="1"/>
-        </w:numPr>
-      </w:pPr>
-      <w:r>
-        <w:t>Наказанието и възмездието</w:t>
-      </w:r>
-    </w:p>
-    <w:p>
-      <w:pPr>
-        <w:pStyle w:val="a3"/>
-        <w:numPr>
-          <w:ilvl w:val="1"/>
-          <w:numId w:val="1"/>
-        </w:numPr>
-      </w:pPr>
-      <w:r>
-        <w:t>Грехът и прошката</w:t>
-      </w:r>
-    </w:p>
-    <w:p>
-      <w:pPr>
-        <w:pStyle w:val="a3"/>
-        <w:numPr>
-          <w:ilvl w:val="1"/>
-          <w:numId w:val="1"/>
-        </w:numPr>
-      </w:pPr>
-      <w:r>
-        <w:t>Нравственото преобразяване на човека</w:t>
-      </w:r>
-    </w:p>
-    <w:p>
-      <w:pPr>
-        <w:pStyle w:val="a3"/>
-        <w:numPr>
-          <w:ilvl w:val="1"/>
-          <w:numId w:val="1"/>
-        </w:numPr>
-      </w:pPr>
-      <w:r>
-        <w:t>Нравственото падение и възход</w:t>
-      </w:r>
-    </w:p>
-    <w:p>
-      <w:pPr>
-        <w:pStyle w:val="a3"/>
-        <w:numPr>
-          <w:ilvl w:val="1"/>
-          <w:numId w:val="1"/>
-        </w:numPr>
-      </w:pPr>
+        <w:spacing w:before="240"/>
+        <w:rPr>
+          <w:lang w:val="bg-BG"/>
+        </w:rPr>
+      </w:pPr>
+      <w:r>
+        <w:rPr>
+          <w:lang w:val="bg-BG"/>
+        </w:rPr>
+        <w:t>Гърб</w:t>
+      </w:r>
+      <w:r>
+        <w:rPr>
+          <w:lang w:val="bg-BG"/>
+        </w:rPr>
+        <w:t>авото</w:t>
+      </w:r>
+    </w:p>
+    <w:p>
+      <w:pPr>
+        <w:pStyle w:val="ListParagraph"/>
+        <w:numPr>
+          <w:ilvl w:val="2"/>
+          <w:numId w:val="1"/>
+        </w:numPr>
+        <w:spacing w:before="240"/>
+        <w:rPr>
+          <w:lang w:val="bg-BG"/>
+        </w:rPr>
+      </w:pPr>
+      <w:r>
+        <w:rPr>
+          <w:lang w:val="bg-BG"/>
+        </w:rPr>
+        <w:t>Сина на Индже и Пауна – образ на божието възмездие</w:t>
+      </w:r>
+      <w:r>
+        <w:rPr>
+          <w:lang w:val="bg-BG"/>
+        </w:rPr>
+        <w:t>. Белязан от съдбата (ръката на бащата). Само жената, която го е отгледала зн</w:t>
+      </w:r>
+      <w:r>
+        <w:rPr>
+          <w:lang w:val="bg-BG"/>
+        </w:rPr>
+        <w:t>ае истината за неговия произход. Точно преди смъртта си Индже вижда своя син и това е най-страшното възмездие за греха му, защото той вижда едно ниско, гърбаво грозно същество, което гледа като звяр.В очит</w:t>
+      </w:r>
+      <w:r>
+        <w:rPr>
+          <w:lang w:val="bg-BG"/>
+        </w:rPr>
+        <w:t>е му той познава очите на Пауна. Индже му прощава, защото греха, който извършва гърбавото е плод на неговоя собствен грях</w:t>
+      </w:r>
       <w:bookmarkStart w:id="0" w:name="_GoBack"/>
       <w:bookmarkEnd w:id="0"/>
+      <w:r>
+        <w:rPr>
+          <w:lang w:val="bg-BG"/>
+        </w:rPr>
+        <w:t xml:space="preserve"> </w:t>
+      </w:r>
     </w:p>
     <w:sectPr>
-      <w:pgSz w:w="11906" w:h="16838"/>
-      <w:pgMar w:top="1417" w:right="1417" w:bottom="1417" w:left="1417" w:header="708" w:footer="708" w:gutter="0"/>
-      <w:cols w:space="708"/>
+      <w:pgSz w:w="12240" w:h="15840"/>
+      <w:pgMar w:top="1440" w:right="1440" w:bottom="1440" w:left="1440" w:header="720" w:footer="720" w:gutter="0"/>
+      <w:cols w:space="720"/>
       <w:docGrid w:linePitch="360"/>
     </w:sectPr>
   </w:body>
@@ -166,11 +1000,11 @@
 
 <file path=word/numbering.xml><?xml version="1.0" encoding="utf-8"?>
 <w:numbering xmlns:wpc="http://schemas.microsoft.com/office/word/2010/wordprocessingCanvas" xmlns:mc="http://schemas.openxmlformats.org/markup-compatibility/2006" xmlns:o="urn:schemas-microsoft-com:office:office" xmlns:r="http://schemas.openxmlformats.org/officeDocument/2006/relationships" xmlns:m="http://schemas.openxmlformats.org/officeDocument/2006/math" xmlns:v="urn:schemas-microsoft-com:vml" xmlns:wp14="http://schemas.microsoft.com/office/word/2010/wordprocessingDrawing" xmlns:wp="http://schemas.openxmlformats.org/drawingml/2006/wordprocessingDrawing" xmlns:w10="urn:schemas-microsoft-com:office:word" xmlns:w="http://schemas.openxmlformats.org/wordprocessingml/2006/main" xmlns:w14="http://schemas.microsoft.com/office/word/2010/wordml" xmlns:w15="http://schemas.microsoft.com/office/word/2012/wordml" xmlns:wpg="http://schemas.microsoft.com/office/word/2010/wordprocessingGroup" xmlns:wpi="http://schemas.microsoft.com/office/word/2010/wordprocessingInk" xmlns:wne="http://schemas.microsoft.com/office/word/2006/wordml" xmlns:wps="http://schemas.microsoft.com/office/word/2010/wordprocessingShape" mc:Ignorable="w14 w15 wp14">
-  <w:abstractNum w:abstractNumId="0" w15:restartNumberingAfterBreak="0">
-    <w:nsid w:val="00EA3C61"/>
+  <w:abstractNum w:abstractNumId="0">
+    <w:nsid w:val="3E5F15F7"/>
     <w:multiLevelType w:val="hybridMultilevel"/>
-    <w:tmpl w:val="69044630"/>
-    <w:lvl w:ilvl="0" w:tplc="0402000F">
+    <w:tmpl w:val="4EB61736"/>
+    <w:lvl w:ilvl="0" w:tplc="0409000F">
       <w:start w:val="1"/>
       <w:numFmt w:val="decimal"/>
       <w:lvlText w:val="%1."/>
@@ -182,7 +1016,7 @@
         <w:rFonts w:hint="default"/>
       </w:rPr>
     </w:lvl>
-    <w:lvl w:ilvl="1" w:tplc="04020019">
+    <w:lvl w:ilvl="1" w:tplc="04090019">
       <w:start w:val="1"/>
       <w:numFmt w:val="lowerLetter"/>
       <w:lvlText w:val="%2."/>
@@ -191,7 +1025,7 @@
         <w:ind w:left="1440" w:hanging="360"/>
       </w:pPr>
     </w:lvl>
-    <w:lvl w:ilvl="2" w:tplc="0402001B" w:tentative="1">
+    <w:lvl w:ilvl="2" w:tplc="0409001B">
       <w:start w:val="1"/>
       <w:numFmt w:val="lowerRoman"/>
       <w:lvlText w:val="%3."/>
@@ -200,7 +1034,7 @@
         <w:ind w:left="2160" w:hanging="180"/>
       </w:pPr>
     </w:lvl>
-    <w:lvl w:ilvl="3" w:tplc="0402000F" w:tentative="1">
+    <w:lvl w:ilvl="3" w:tplc="0409000F">
       <w:start w:val="1"/>
       <w:numFmt w:val="decimal"/>
       <w:lvlText w:val="%4."/>
@@ -209,7 +1043,7 @@
         <w:ind w:left="2880" w:hanging="360"/>
       </w:pPr>
     </w:lvl>
-    <w:lvl w:ilvl="4" w:tplc="04020019" w:tentative="1">
+    <w:lvl w:ilvl="4" w:tplc="04090019" w:tentative="1">
       <w:start w:val="1"/>
       <w:numFmt w:val="lowerLetter"/>
       <w:lvlText w:val="%5."/>
@@ -218,7 +1052,7 @@
         <w:ind w:left="3600" w:hanging="360"/>
       </w:pPr>
     </w:lvl>
-    <w:lvl w:ilvl="5" w:tplc="0402001B" w:tentative="1">
+    <w:lvl w:ilvl="5" w:tplc="0409001B" w:tentative="1">
       <w:start w:val="1"/>
       <w:numFmt w:val="lowerRoman"/>
       <w:lvlText w:val="%6."/>
@@ -227,7 +1061,7 @@
         <w:ind w:left="4320" w:hanging="180"/>
       </w:pPr>
     </w:lvl>
-    <w:lvl w:ilvl="6" w:tplc="0402000F" w:tentative="1">
+    <w:lvl w:ilvl="6" w:tplc="0409000F" w:tentative="1">
       <w:start w:val="1"/>
       <w:numFmt w:val="decimal"/>
       <w:lvlText w:val="%7."/>
@@ -236,7 +1070,7 @@
         <w:ind w:left="5040" w:hanging="360"/>
       </w:pPr>
     </w:lvl>
-    <w:lvl w:ilvl="7" w:tplc="04020019" w:tentative="1">
+    <w:lvl w:ilvl="7" w:tplc="04090019" w:tentative="1">
       <w:start w:val="1"/>
       <w:numFmt w:val="lowerLetter"/>
       <w:lvlText w:val="%8."/>
@@ -245,7 +1079,7 @@
         <w:ind w:left="5760" w:hanging="360"/>
       </w:pPr>
     </w:lvl>
-    <w:lvl w:ilvl="8" w:tplc="0402001B" w:tentative="1">
+    <w:lvl w:ilvl="8" w:tplc="0409001B" w:tentative="1">
       <w:start w:val="1"/>
       <w:numFmt w:val="lowerRoman"/>
       <w:lvlText w:val="%9."/>
@@ -269,7 +1103,7 @@
         <w:rFonts w:asciiTheme="minorHAnsi" w:eastAsiaTheme="minorEastAsia" w:hAnsiTheme="minorHAnsi" w:cstheme="minorBidi"/>
         <w:sz w:val="22"/>
         <w:szCs w:val="22"/>
-        <w:lang w:val="bg-BG" w:eastAsia="ja-JP" w:bidi="ar-SA"/>
+        <w:lang w:val="en-US" w:eastAsia="ja-JP" w:bidi="ar-SA"/>
       </w:rPr>
     </w:rPrDefault>
     <w:pPrDefault>
@@ -651,38 +1485,17 @@
     <w:lsdException w:name="List Table 6 Colorful Accent 6" w:uiPriority="51"/>
     <w:lsdException w:name="List Table 7 Colorful Accent 6" w:uiPriority="52"/>
   </w:latentStyles>
-  <w:style w:type="paragraph" w:default="1" w:styleId="a">
+  <w:style w:type="paragraph" w:default="1" w:styleId="Normal">
     <w:name w:val="Normal"/>
     <w:qFormat/>
   </w:style>
-  <w:style w:type="paragraph" w:styleId="1">
-    <w:name w:val="heading 1"/>
-    <w:basedOn w:val="a"/>
-    <w:next w:val="a"/>
-    <w:link w:val="10"/>
-    <w:uiPriority w:val="9"/>
-    <w:qFormat/>
-    <w:rsid w:val="00CB4634"/>
-    <w:pPr>
-      <w:keepNext/>
-      <w:keepLines/>
-      <w:spacing w:before="240" w:after="0"/>
-      <w:outlineLvl w:val="0"/>
-    </w:pPr>
-    <w:rPr>
-      <w:rFonts w:asciiTheme="majorHAnsi" w:eastAsiaTheme="majorEastAsia" w:hAnsiTheme="majorHAnsi" w:cstheme="majorBidi"/>
-      <w:color w:val="2E74B5" w:themeColor="accent1" w:themeShade="BF"/>
-      <w:sz w:val="32"/>
-      <w:szCs w:val="32"/>
-    </w:rPr>
-  </w:style>
-  <w:style w:type="character" w:default="1" w:styleId="a0">
+  <w:style w:type="character" w:default="1" w:styleId="DefaultParagraphFont">
     <w:name w:val="Default Paragraph Font"/>
     <w:uiPriority w:val="1"/>
     <w:semiHidden/>
     <w:unhideWhenUsed/>
   </w:style>
-  <w:style w:type="table" w:default="1" w:styleId="a1">
+  <w:style w:type="table" w:default="1" w:styleId="TableNormal">
     <w:name w:val="Normal Table"/>
     <w:uiPriority w:val="99"/>
     <w:semiHidden/>
@@ -697,31 +1510,18 @@
       </w:tblCellMar>
     </w:tblPr>
   </w:style>
-  <w:style w:type="numbering" w:default="1" w:styleId="a2">
+  <w:style w:type="numbering" w:default="1" w:styleId="NoList">
     <w:name w:val="No List"/>
     <w:uiPriority w:val="99"/>
     <w:semiHidden/>
     <w:unhideWhenUsed/>
   </w:style>
-  <w:style w:type="character" w:customStyle="1" w:styleId="10">
-    <w:name w:val="Заглавие 1 Знак"/>
-    <w:basedOn w:val="a0"/>
-    <w:link w:val="1"/>
-    <w:uiPriority w:val="9"/>
-    <w:rsid w:val="00CB4634"/>
-    <w:rPr>
-      <w:rFonts w:asciiTheme="majorHAnsi" w:eastAsiaTheme="majorEastAsia" w:hAnsiTheme="majorHAnsi" w:cstheme="majorBidi"/>
-      <w:color w:val="2E74B5" w:themeColor="accent1" w:themeShade="BF"/>
-      <w:sz w:val="32"/>
-      <w:szCs w:val="32"/>
-    </w:rPr>
-  </w:style>
-  <w:style w:type="paragraph" w:styleId="a3">
+  <w:style w:type="paragraph" w:styleId="ListParagraph">
     <w:name w:val="List Paragraph"/>
-    <w:basedOn w:val="a"/>
+    <w:basedOn w:val="Normal"/>
     <w:uiPriority w:val="34"/>
     <w:qFormat/>
-    <w:rsid w:val="00CB4634"/>
+    <w:rsid w:val="00D866DF"/>
     <w:pPr>
       <w:ind w:left="720"/>
       <w:contextualSpacing/>
@@ -731,9 +1531,9 @@
 </file>
 
 <file path=word/theme/theme1.xml><?xml version="1.0" encoding="utf-8"?>
-<a:theme xmlns:a="http://schemas.openxmlformats.org/drawingml/2006/main" name="Office тема">
+<a:theme xmlns:a="http://schemas.openxmlformats.org/drawingml/2006/main" name="Office Theme">
   <a:themeElements>
-    <a:clrScheme name="Оffice">
+    <a:clrScheme name="Office">
       <a:dk1>
         <a:sysClr val="windowText" lastClr="000000"/>
       </a:dk1>
@@ -771,7 +1571,7 @@
         <a:srgbClr val="954F72"/>
       </a:folHlink>
     </a:clrScheme>
-    <a:fontScheme name="Оffice">
+    <a:fontScheme name="Office">
       <a:majorFont>
         <a:latin typeface="Calibri Light" panose="020F0302020204030204"/>
         <a:ea typeface=""/>
@@ -843,7 +1643,7 @@
         <a:font script="Geor" typeface="Sylfaen"/>
       </a:minorFont>
     </a:fontScheme>
-    <a:fmtScheme name="Оffice">
+    <a:fmtScheme name="Office">
       <a:fillStyleLst>
         <a:solidFill>
           <a:schemeClr val="phClr"/>
